--- a/Leonardo_Polidori_CV.docx
+++ b/Leonardo_Polidori_CV.docx
@@ -13,6 +13,8 @@
           <w:lang w:eastAsia="es-AR"/>
         </w:rPr>
       </w:pPr>
+      <w:bookmarkStart w:id="0" w:name="_GoBack"/>
+      <w:bookmarkEnd w:id="0"/>
       <w:r>
         <w:rPr>
           <w:b/>
@@ -172,6 +174,52 @@
     </w:p>
     <w:p>
       <w:pPr>
+        <w:pStyle w:val="Sinespaciado"/>
+        <w:jc w:val="center"/>
+        <w:rPr>
+          <w:b/>
+        </w:rPr>
+      </w:pPr>
+      <w:r>
+        <w:rPr>
+          <w:b/>
+        </w:rPr>
+        <w:t>Data Analyst | Programador en formación</w:t>
+      </w:r>
+    </w:p>
+    <w:p>
+      <w:pPr>
+        <w:pStyle w:val="Sinespaciado"/>
+        <w:jc w:val="center"/>
+      </w:pPr>
+      <w:r>
+        <w:rPr>
+          <w:rFonts w:ascii="MS Gothic" w:eastAsia="Malgun Gothic" w:hAnsi="MS Gothic" w:hint="eastAsia"/>
+          <w:lang w:eastAsia="ko-KR"/>
+        </w:rPr>
+        <w:t>•</w:t>
+      </w:r>
+      <w:r>
+        <w:t xml:space="preserve"> Python </w:t>
+      </w:r>
+      <w:r>
+        <w:rPr>
+          <w:rFonts w:ascii="Arial" w:hAnsi="Arial" w:cs="Arial"/>
+        </w:rPr>
+        <w:t>•</w:t>
+      </w:r>
+      <w:r>
+        <w:t xml:space="preserve"> SQL • Pandas • Matplotlib</w:t>
+      </w:r>
+    </w:p>
+    <w:p>
+      <w:pPr>
+        <w:pStyle w:val="Sinespaciado"/>
+        <w:jc w:val="center"/>
+      </w:pPr>
+    </w:p>
+    <w:p>
+      <w:pPr>
         <w:jc w:val="center"/>
         <w:rPr>
           <w:sz w:val="32"/>
@@ -242,14 +290,7 @@
           <w:sz w:val="28"/>
           <w:szCs w:val="28"/>
         </w:rPr>
-        <w:t xml:space="preserve"> 16/12/94 (2</w:t>
-      </w:r>
-      <w:r>
-        <w:rPr>
-          <w:sz w:val="28"/>
-          <w:szCs w:val="28"/>
-        </w:rPr>
-        <w:t>9</w:t>
+        <w:t xml:space="preserve"> 16/12/94 (30</w:t>
       </w:r>
       <w:r>
         <w:rPr>
@@ -373,18 +414,51 @@
           <w:szCs w:val="28"/>
         </w:rPr>
       </w:pPr>
-    </w:p>
-    <w:p>
-      <w:pPr>
-        <w:rPr>
-          <w:sz w:val="28"/>
+      <w:r>
+        <w:rPr>
+          <w:i/>
+          <w:sz w:val="28"/>
+          <w:szCs w:val="28"/>
+        </w:rPr>
+        <w:t>•Linkedin</w:t>
+      </w:r>
+      <w:r>
+        <w:rPr>
+          <w:sz w:val="28"/>
+          <w:szCs w:val="28"/>
+        </w:rPr>
+        <w:t xml:space="preserve">: </w:t>
+      </w:r>
+      <w:hyperlink r:id="rId8" w:history="1">
+        <w:r>
+          <w:rPr>
+            <w:rStyle w:val="Hipervnculo"/>
+            <w:sz w:val="28"/>
+            <w:szCs w:val="28"/>
+          </w:rPr>
+          <w:t>https://www.linkedin.com/in/leonardo-polidori-833369197/</w:t>
+        </w:r>
+      </w:hyperlink>
+    </w:p>
+    <w:p>
+      <w:pPr>
+        <w:rPr>
+          <w:sz w:val="28"/>
+          <w:szCs w:val="28"/>
+        </w:rPr>
+      </w:pPr>
+    </w:p>
+    <w:p>
+      <w:pPr>
+        <w:rPr>
+          <w:sz w:val="24"/>
           <w:szCs w:val="28"/>
           <w:u w:val="single"/>
         </w:rPr>
       </w:pPr>
       <w:r>
         <w:rPr>
-          <w:sz w:val="28"/>
+          <w:sz w:val="24"/>
           <w:szCs w:val="28"/>
           <w:u w:val="single"/>
         </w:rPr>
@@ -394,20 +468,20 @@
     <w:p>
       <w:pPr>
         <w:rPr>
-          <w:sz w:val="28"/>
-          <w:szCs w:val="28"/>
-        </w:rPr>
-      </w:pPr>
-      <w:r>
-        <w:rPr>
-          <w:sz w:val="28"/>
+          <w:sz w:val="24"/>
+          <w:szCs w:val="28"/>
+        </w:rPr>
+      </w:pPr>
+      <w:r>
+        <w:rPr>
+          <w:sz w:val="24"/>
           <w:szCs w:val="28"/>
         </w:rPr>
         <w:t>•</w:t>
       </w:r>
       <w:r>
         <w:rPr>
-          <w:sz w:val="28"/>
+          <w:sz w:val="24"/>
           <w:szCs w:val="28"/>
         </w:rPr>
         <w:t xml:space="preserve">Secundario completo. IPEM 335 Valle Hermoso. </w:t>
@@ -416,57 +490,37 @@
     <w:p>
       <w:pPr>
         <w:rPr>
-          <w:sz w:val="24"/>
-          <w:szCs w:val="24"/>
-        </w:rPr>
-      </w:pPr>
-      <w:r>
-        <w:rPr>
-          <w:sz w:val="24"/>
-          <w:szCs w:val="24"/>
-        </w:rPr>
-        <w:t xml:space="preserve">Feria nacional de ciencias, tecnología y arte </w:t>
-      </w:r>
-      <w:r>
-        <w:rPr>
-          <w:sz w:val="24"/>
-          <w:szCs w:val="24"/>
-        </w:rPr>
-        <w:t>2011</w:t>
-      </w:r>
-    </w:p>
-    <w:p>
-      <w:pPr>
-        <w:rPr>
-          <w:sz w:val="24"/>
-          <w:szCs w:val="24"/>
-        </w:rPr>
-      </w:pPr>
-      <w:r>
-        <w:rPr>
-          <w:sz w:val="24"/>
-          <w:szCs w:val="24"/>
-        </w:rPr>
-        <w:t>Premio</w:t>
-      </w:r>
-      <w:r>
-        <w:rPr>
-          <w:sz w:val="24"/>
-          <w:szCs w:val="24"/>
-        </w:rPr>
-        <w:t xml:space="preserve"> mejor trabajo artístico municipal, provincial. </w:t>
-      </w:r>
-    </w:p>
-    <w:p>
-      <w:pPr>
-        <w:rPr>
-          <w:sz w:val="24"/>
-          <w:szCs w:val="24"/>
-        </w:rPr>
-      </w:pPr>
-      <w:r>
-        <w:rPr>
-          <w:sz w:val="24"/>
+          <w:szCs w:val="24"/>
+        </w:rPr>
+      </w:pPr>
+      <w:r>
+        <w:rPr>
+          <w:szCs w:val="24"/>
+        </w:rPr>
+        <w:t>Feria nacional de ciencias, tecnología y arte 2011</w:t>
+      </w:r>
+    </w:p>
+    <w:p>
+      <w:pPr>
+        <w:rPr>
+          <w:szCs w:val="24"/>
+        </w:rPr>
+      </w:pPr>
+      <w:r>
+        <w:rPr>
+          <w:szCs w:val="24"/>
+        </w:rPr>
+        <w:t xml:space="preserve">Premio mejor trabajo artístico municipal, provincial. </w:t>
+      </w:r>
+    </w:p>
+    <w:p>
+      <w:pPr>
+        <w:rPr>
+          <w:szCs w:val="24"/>
+        </w:rPr>
+      </w:pPr>
+      <w:r>
+        <w:rPr>
           <w:szCs w:val="24"/>
         </w:rPr>
         <w:t>Mención especial nacional.</w:t>
@@ -475,41 +529,34 @@
     <w:p>
       <w:pPr>
         <w:rPr>
-          <w:sz w:val="28"/>
-          <w:szCs w:val="28"/>
-        </w:rPr>
-      </w:pPr>
-      <w:r>
-        <w:rPr>
-          <w:sz w:val="28"/>
+          <w:sz w:val="24"/>
+          <w:szCs w:val="28"/>
+        </w:rPr>
+      </w:pPr>
+      <w:r>
+        <w:rPr>
+          <w:sz w:val="24"/>
           <w:szCs w:val="28"/>
         </w:rPr>
         <w:t>•P</w:t>
       </w:r>
       <w:r>
         <w:rPr>
-          <w:sz w:val="28"/>
+          <w:sz w:val="24"/>
           <w:szCs w:val="28"/>
         </w:rPr>
         <w:t>sicología UNC</w:t>
       </w:r>
       <w:r>
         <w:rPr>
-          <w:sz w:val="28"/>
-          <w:szCs w:val="28"/>
-        </w:rPr>
-        <w:t xml:space="preserve"> d</w:t>
-      </w:r>
-      <w:r>
-        <w:rPr>
-          <w:sz w:val="28"/>
-          <w:szCs w:val="28"/>
-        </w:rPr>
-        <w:t>os años</w:t>
-      </w:r>
-      <w:r>
-        <w:rPr>
-          <w:sz w:val="28"/>
+          <w:sz w:val="24"/>
+          <w:szCs w:val="28"/>
+        </w:rPr>
+        <w:t xml:space="preserve"> dos años</w:t>
+      </w:r>
+      <w:r>
+        <w:rPr>
+          <w:sz w:val="24"/>
           <w:szCs w:val="28"/>
         </w:rPr>
         <w:t xml:space="preserve"> 2012 - 2014</w:t>
@@ -518,41 +565,34 @@
     <w:p>
       <w:pPr>
         <w:rPr>
-          <w:sz w:val="28"/>
-          <w:szCs w:val="28"/>
-        </w:rPr>
-      </w:pPr>
-      <w:r>
-        <w:rPr>
-          <w:sz w:val="28"/>
+          <w:sz w:val="24"/>
+          <w:szCs w:val="28"/>
+        </w:rPr>
+      </w:pPr>
+      <w:r>
+        <w:rPr>
+          <w:sz w:val="24"/>
           <w:szCs w:val="28"/>
         </w:rPr>
         <w:t>•</w:t>
       </w:r>
       <w:r>
         <w:rPr>
-          <w:sz w:val="28"/>
-          <w:szCs w:val="28"/>
-        </w:rPr>
-        <w:t xml:space="preserve">Estudiante de cine y video </w:t>
-      </w:r>
-      <w:r>
-        <w:rPr>
-          <w:sz w:val="28"/>
-          <w:szCs w:val="28"/>
-        </w:rPr>
-        <w:t xml:space="preserve">2015 – </w:t>
-      </w:r>
-      <w:r>
-        <w:rPr>
-          <w:sz w:val="28"/>
+          <w:sz w:val="24"/>
+          <w:szCs w:val="28"/>
+        </w:rPr>
+        <w:t xml:space="preserve">Estudiante de cine y video 2015 – </w:t>
+      </w:r>
+      <w:r>
+        <w:rPr>
+          <w:sz w:val="24"/>
           <w:szCs w:val="28"/>
         </w:rPr>
         <w:t>2016</w:t>
       </w:r>
       <w:r>
         <w:rPr>
-          <w:sz w:val="28"/>
+          <w:sz w:val="24"/>
           <w:szCs w:val="28"/>
         </w:rPr>
         <w:t>.</w:t>
@@ -561,41 +601,35 @@
     <w:p>
       <w:pPr>
         <w:rPr>
-          <w:sz w:val="24"/>
-          <w:szCs w:val="24"/>
-        </w:rPr>
-      </w:pPr>
-      <w:r>
-        <w:rPr>
-          <w:sz w:val="24"/>
+          <w:szCs w:val="24"/>
+        </w:rPr>
+      </w:pPr>
+      <w:r>
+        <w:rPr>
           <w:szCs w:val="24"/>
         </w:rPr>
         <w:t xml:space="preserve">Escuela de comunicación audiovisual </w:t>
       </w:r>
       <w:r>
         <w:rPr>
-          <w:sz w:val="24"/>
           <w:szCs w:val="24"/>
         </w:rPr>
         <w:t>“</w:t>
       </w:r>
       <w:r>
         <w:rPr>
-          <w:sz w:val="24"/>
           <w:szCs w:val="24"/>
         </w:rPr>
         <w:t>La Metro</w:t>
       </w:r>
       <w:r>
         <w:rPr>
-          <w:sz w:val="24"/>
           <w:szCs w:val="24"/>
         </w:rPr>
         <w:t>”</w:t>
       </w:r>
       <w:r>
         <w:rPr>
-          <w:sz w:val="24"/>
           <w:szCs w:val="24"/>
         </w:rPr>
         <w:t xml:space="preserve"> </w:t>
@@ -605,23 +639,316 @@
       <w:pPr>
         <w:rPr>
           <w:sz w:val="24"/>
-          <w:szCs w:val="24"/>
-        </w:rPr>
-      </w:pPr>
-      <w:r>
-        <w:rPr>
-          <w:sz w:val="24"/>
-          <w:szCs w:val="24"/>
-        </w:rPr>
+          <w:szCs w:val="28"/>
+        </w:rPr>
+      </w:pPr>
+      <w:r>
+        <w:rPr>
+          <w:szCs w:val="24"/>
+        </w:rPr>
+        <w:lastRenderedPageBreak/>
         <w:t xml:space="preserve">• </w:t>
       </w:r>
       <w:r>
         <w:rPr>
-          <w:sz w:val="28"/>
+          <w:sz w:val="24"/>
           <w:szCs w:val="28"/>
         </w:rPr>
         <w:t>Actualmente cursando “Programación y diseño web”</w:t>
       </w:r>
+    </w:p>
+    <w:p>
+      <w:pPr>
+        <w:rPr>
+          <w:sz w:val="24"/>
+          <w:szCs w:val="28"/>
+          <w:u w:val="single"/>
+        </w:rPr>
+      </w:pPr>
+    </w:p>
+    <w:p>
+      <w:pPr>
+        <w:rPr>
+          <w:sz w:val="28"/>
+          <w:szCs w:val="28"/>
+          <w:u w:val="single"/>
+        </w:rPr>
+      </w:pPr>
+      <w:r>
+        <w:rPr>
+          <w:sz w:val="28"/>
+          <w:szCs w:val="28"/>
+          <w:u w:val="single"/>
+        </w:rPr>
+        <w:t>Aptitudes destacables.</w:t>
+      </w:r>
+    </w:p>
+    <w:p>
+      <w:pPr>
+        <w:rPr>
+          <w:b/>
+          <w:sz w:val="24"/>
+          <w:szCs w:val="24"/>
+        </w:rPr>
+      </w:pPr>
+      <w:r>
+        <w:rPr>
+          <w:b/>
+          <w:sz w:val="24"/>
+          <w:szCs w:val="24"/>
+        </w:rPr>
+        <w:t>• Python 3  /  Visual Studio Code</w:t>
+      </w:r>
+    </w:p>
+    <w:p>
+      <w:pPr>
+        <w:rPr>
+          <w:b/>
+          <w:sz w:val="24"/>
+          <w:szCs w:val="24"/>
+        </w:rPr>
+      </w:pPr>
+      <w:r>
+        <w:rPr>
+          <w:b/>
+          <w:sz w:val="24"/>
+          <w:szCs w:val="24"/>
+        </w:rPr>
+        <w:t>• SQL / SQLite</w:t>
+      </w:r>
+    </w:p>
+    <w:p>
+      <w:pPr>
+        <w:rPr>
+          <w:b/>
+          <w:sz w:val="24"/>
+          <w:szCs w:val="24"/>
+        </w:rPr>
+      </w:pPr>
+      <w:r>
+        <w:rPr>
+          <w:b/>
+          <w:sz w:val="24"/>
+          <w:szCs w:val="24"/>
+        </w:rPr>
+        <w:t>• Pandas / matpotlib</w:t>
+      </w:r>
+    </w:p>
+    <w:p>
+      <w:pPr>
+        <w:rPr>
+          <w:szCs w:val="24"/>
+        </w:rPr>
+      </w:pPr>
+      <w:r>
+        <w:rPr>
+          <w:szCs w:val="24"/>
+        </w:rPr>
+        <w:t>• Photoshop</w:t>
+      </w:r>
+    </w:p>
+    <w:p>
+      <w:pPr>
+        <w:rPr>
+          <w:szCs w:val="24"/>
+        </w:rPr>
+      </w:pPr>
+      <w:r>
+        <w:rPr>
+          <w:szCs w:val="24"/>
+        </w:rPr>
+        <w:t xml:space="preserve">• Excel y world office. </w:t>
+      </w:r>
+    </w:p>
+    <w:p>
+      <w:pPr>
+        <w:rPr>
+          <w:b/>
+          <w:sz w:val="24"/>
+          <w:szCs w:val="24"/>
+        </w:rPr>
+      </w:pPr>
+      <w:r>
+        <w:rPr>
+          <w:b/>
+          <w:sz w:val="24"/>
+          <w:szCs w:val="24"/>
+        </w:rPr>
+        <w:t>• Idioma: Inglés</w:t>
+      </w:r>
+      <w:r>
+        <w:rPr>
+          <w:b/>
+          <w:sz w:val="24"/>
+          <w:szCs w:val="24"/>
+        </w:rPr>
+        <w:t xml:space="preserve"> (</w:t>
+      </w:r>
+      <w:r>
+        <w:rPr>
+          <w:sz w:val="24"/>
+          <w:szCs w:val="24"/>
+        </w:rPr>
+        <w:t>Hablado/escrito: intermedio | Leído/escuchado: Alto</w:t>
+      </w:r>
+      <w:r>
+        <w:rPr>
+          <w:b/>
+          <w:sz w:val="24"/>
+          <w:szCs w:val="24"/>
+        </w:rPr>
+        <w:t>)</w:t>
+      </w:r>
+    </w:p>
+    <w:p>
+      <w:pPr>
+        <w:rPr>
+          <w:sz w:val="24"/>
+          <w:szCs w:val="24"/>
+        </w:rPr>
+      </w:pPr>
+    </w:p>
+    <w:p>
+      <w:pPr>
+        <w:rPr>
+          <w:sz w:val="28"/>
+          <w:szCs w:val="28"/>
+          <w:u w:val="single"/>
+        </w:rPr>
+      </w:pPr>
+      <w:r>
+        <w:rPr>
+          <w:sz w:val="28"/>
+          <w:szCs w:val="28"/>
+          <w:u w:val="single"/>
+        </w:rPr>
+        <w:t>Proyectos destacados.</w:t>
+      </w:r>
+    </w:p>
+    <w:p>
+      <w:pPr>
+        <w:rPr>
+          <w:sz w:val="28"/>
+          <w:szCs w:val="28"/>
+          <w:u w:val="single"/>
+        </w:rPr>
+      </w:pPr>
+    </w:p>
+    <w:p>
+      <w:pPr>
+        <w:jc w:val="center"/>
+        <w:rPr>
+          <w:i/>
+          <w:sz w:val="24"/>
+          <w:szCs w:val="24"/>
+        </w:rPr>
+      </w:pPr>
+      <w:r>
+        <w:rPr>
+          <w:i/>
+          <w:sz w:val="24"/>
+          <w:szCs w:val="24"/>
+        </w:rPr>
+        <w:t>Análisis de productos de Amazon – Portfolio personal</w:t>
+      </w:r>
+    </w:p>
+    <w:p>
+      <w:pPr>
+        <w:rPr>
+          <w:sz w:val="24"/>
+          <w:szCs w:val="24"/>
+        </w:rPr>
+      </w:pPr>
+      <w:r>
+        <w:rPr>
+          <w:sz w:val="24"/>
+          <w:szCs w:val="24"/>
+        </w:rPr>
+        <w:t xml:space="preserve">Exploración y normalización de una base de datos pública de productos de Amazon.  </w:t>
+      </w:r>
+    </w:p>
+    <w:p>
+      <w:pPr>
+        <w:rPr>
+          <w:sz w:val="24"/>
+          <w:szCs w:val="24"/>
+        </w:rPr>
+      </w:pPr>
+      <w:r>
+        <w:rPr>
+          <w:sz w:val="24"/>
+          <w:szCs w:val="24"/>
+        </w:rPr>
+        <w:t xml:space="preserve">○ Limpieza de datos, conversión de precios, transformación de campos compuestos  </w:t>
+      </w:r>
+    </w:p>
+    <w:p>
+      <w:pPr>
+        <w:rPr>
+          <w:sz w:val="24"/>
+          <w:szCs w:val="24"/>
+        </w:rPr>
+      </w:pPr>
+      <w:r>
+        <w:rPr>
+          <w:sz w:val="24"/>
+          <w:szCs w:val="24"/>
+        </w:rPr>
+        <w:t xml:space="preserve">○ Creación de base de datos relacional en SQLite con consultas SQL  </w:t>
+      </w:r>
+    </w:p>
+    <w:p>
+      <w:pPr>
+        <w:rPr>
+          <w:sz w:val="24"/>
+          <w:szCs w:val="24"/>
+        </w:rPr>
+      </w:pPr>
+      <w:r>
+        <w:rPr>
+          <w:sz w:val="24"/>
+          <w:szCs w:val="24"/>
+        </w:rPr>
+        <w:t xml:space="preserve">○ Visualizaciones con Matplotlib (dispersión, barras, histogramas)  </w:t>
+      </w:r>
+    </w:p>
+    <w:p>
+      <w:pPr>
+        <w:rPr>
+          <w:sz w:val="24"/>
+          <w:szCs w:val="24"/>
+        </w:rPr>
+      </w:pPr>
+      <w:r>
+        <w:rPr>
+          <w:sz w:val="24"/>
+          <w:szCs w:val="24"/>
+        </w:rPr>
+        <w:t>○ Documentación en español e inglés</w:t>
+      </w:r>
+    </w:p>
+    <w:p>
+      <w:pPr>
+        <w:rPr>
+          <w:sz w:val="24"/>
+          <w:szCs w:val="24"/>
+        </w:rPr>
+      </w:pPr>
+      <w:r>
+        <w:rPr>
+          <w:sz w:val="24"/>
+          <w:szCs w:val="24"/>
+        </w:rPr>
+        <w:t xml:space="preserve">○  </w:t>
+      </w:r>
+      <w:r>
+        <w:rPr>
+          <w:b/>
+          <w:sz w:val="24"/>
+          <w:szCs w:val="24"/>
+        </w:rPr>
+        <w:t>GitHub:</w:t>
+      </w:r>
       <w:r>
         <w:rPr>
           <w:sz w:val="24"/>
@@ -629,181 +956,52 @@
         </w:rPr>
         <w:t xml:space="preserve"> </w:t>
       </w:r>
-    </w:p>
-    <w:p>
-      <w:pPr>
-        <w:rPr>
-          <w:sz w:val="24"/>
-          <w:szCs w:val="24"/>
-        </w:rPr>
-      </w:pPr>
-    </w:p>
-    <w:p>
-      <w:pPr>
-        <w:rPr>
-          <w:sz w:val="28"/>
+      <w:hyperlink r:id="rId9" w:history="1">
+        <w:r>
+          <w:rPr>
+            <w:rStyle w:val="Hipervnculo"/>
+            <w:sz w:val="24"/>
+            <w:szCs w:val="24"/>
+          </w:rPr>
+          <w:t>https://github.com/Hotiel/data_analysis_amazonDB</w:t>
+        </w:r>
+      </w:hyperlink>
+    </w:p>
+    <w:p>
+      <w:pPr>
+        <w:rPr>
+          <w:sz w:val="24"/>
+          <w:szCs w:val="24"/>
+        </w:rPr>
+      </w:pPr>
+    </w:p>
+    <w:p>
+      <w:pPr>
+        <w:rPr>
+          <w:sz w:val="24"/>
           <w:szCs w:val="28"/>
           <w:u w:val="single"/>
         </w:rPr>
       </w:pPr>
-    </w:p>
-    <w:p>
-      <w:pPr>
-        <w:rPr>
-          <w:sz w:val="28"/>
+      <w:r>
+        <w:rPr>
+          <w:sz w:val="24"/>
           <w:szCs w:val="28"/>
           <w:u w:val="single"/>
         </w:rPr>
-      </w:pPr>
-      <w:r>
-        <w:rPr>
-          <w:sz w:val="28"/>
-          <w:szCs w:val="28"/>
-          <w:u w:val="single"/>
-        </w:rPr>
-        <w:t>Aptitudes destacables.</w:t>
-      </w:r>
-    </w:p>
-    <w:p>
-      <w:pPr>
-        <w:rPr>
-          <w:b/>
-          <w:sz w:val="24"/>
-          <w:szCs w:val="24"/>
-        </w:rPr>
-      </w:pPr>
-      <w:r>
-        <w:rPr>
-          <w:b/>
-          <w:sz w:val="24"/>
-          <w:szCs w:val="24"/>
-        </w:rPr>
-        <w:t>• Python 3  /  Visual Studio Code</w:t>
-      </w:r>
-    </w:p>
-    <w:p>
-      <w:pPr>
-        <w:rPr>
-          <w:b/>
-          <w:sz w:val="24"/>
-          <w:szCs w:val="24"/>
-        </w:rPr>
-      </w:pPr>
-      <w:r>
-        <w:rPr>
-          <w:b/>
-          <w:sz w:val="24"/>
-          <w:szCs w:val="24"/>
-        </w:rPr>
-        <w:t>• SQL / SQLite</w:t>
-      </w:r>
-    </w:p>
-    <w:p>
-      <w:pPr>
-        <w:rPr>
-          <w:b/>
-          <w:sz w:val="24"/>
-          <w:szCs w:val="24"/>
-        </w:rPr>
-      </w:pPr>
-      <w:r>
-        <w:rPr>
-          <w:b/>
-          <w:sz w:val="24"/>
-          <w:szCs w:val="24"/>
-        </w:rPr>
-        <w:t>• Pandas / matpotlib</w:t>
-      </w:r>
-    </w:p>
-    <w:p>
-      <w:pPr>
-        <w:rPr>
-          <w:sz w:val="24"/>
-          <w:szCs w:val="24"/>
-        </w:rPr>
-      </w:pPr>
-      <w:r>
-        <w:rPr>
-          <w:sz w:val="24"/>
-          <w:szCs w:val="24"/>
-        </w:rPr>
-        <w:t>• Photoshop</w:t>
-      </w:r>
-    </w:p>
-    <w:p>
-      <w:pPr>
-        <w:rPr>
-          <w:sz w:val="24"/>
-          <w:szCs w:val="24"/>
-        </w:rPr>
-      </w:pPr>
-      <w:r>
-        <w:rPr>
-          <w:sz w:val="24"/>
-          <w:szCs w:val="24"/>
-        </w:rPr>
-        <w:t xml:space="preserve">• Excel y world office. </w:t>
-      </w:r>
-    </w:p>
-    <w:p>
-      <w:pPr>
-        <w:rPr>
-          <w:sz w:val="24"/>
-          <w:szCs w:val="24"/>
-        </w:rPr>
-      </w:pPr>
-      <w:r>
-        <w:rPr>
-          <w:sz w:val="24"/>
-          <w:szCs w:val="24"/>
-        </w:rPr>
-        <w:t>• Idioma: Inglés</w:t>
-      </w:r>
-    </w:p>
-    <w:p>
-      <w:pPr>
-        <w:rPr>
-          <w:sz w:val="28"/>
-          <w:szCs w:val="28"/>
-          <w:u w:val="single"/>
-        </w:rPr>
-      </w:pPr>
-    </w:p>
-    <w:p>
-      <w:pPr>
-        <w:rPr>
-          <w:sz w:val="28"/>
-          <w:szCs w:val="28"/>
-          <w:u w:val="single"/>
-        </w:rPr>
-      </w:pPr>
-      <w:r>
-        <w:rPr>
-          <w:sz w:val="28"/>
-          <w:szCs w:val="28"/>
-          <w:u w:val="single"/>
-        </w:rPr>
-        <w:t>Referencias laborales</w:t>
-      </w:r>
-      <w:r>
-        <w:rPr>
-          <w:sz w:val="28"/>
-          <w:szCs w:val="28"/>
-          <w:u w:val="single"/>
-        </w:rPr>
-        <w:t>.</w:t>
-      </w:r>
-    </w:p>
-    <w:p>
-      <w:pPr>
-        <w:rPr>
-          <w:sz w:val="28"/>
-          <w:szCs w:val="28"/>
-        </w:rPr>
-      </w:pPr>
-      <w:r>
-        <w:rPr>
-          <w:sz w:val="28"/>
+        <w:t>Referencias laborales.</w:t>
+      </w:r>
+    </w:p>
+    <w:p>
+      <w:pPr>
+        <w:rPr>
+          <w:sz w:val="24"/>
+          <w:szCs w:val="28"/>
+        </w:rPr>
+      </w:pPr>
+      <w:r>
+        <w:rPr>
+          <w:sz w:val="24"/>
           <w:szCs w:val="28"/>
         </w:rPr>
         <w:t>• Supermercado “Super festival” (2023 – Actualidad)</w:t>
@@ -812,13 +1010,11 @@
     <w:p>
       <w:pPr>
         <w:rPr>
-          <w:sz w:val="24"/>
-          <w:szCs w:val="24"/>
-        </w:rPr>
-      </w:pPr>
-      <w:r>
-        <w:rPr>
-          <w:sz w:val="24"/>
+          <w:szCs w:val="24"/>
+        </w:rPr>
+      </w:pPr>
+      <w:r>
+        <w:rPr>
           <w:szCs w:val="24"/>
         </w:rPr>
         <w:t>Cajero, repositor y encargado.</w:t>
@@ -827,20 +1023,17 @@
     <w:p>
       <w:pPr>
         <w:rPr>
-          <w:sz w:val="24"/>
-          <w:szCs w:val="24"/>
-        </w:rPr>
-      </w:pPr>
-      <w:r>
-        <w:rPr>
-          <w:sz w:val="24"/>
+          <w:szCs w:val="24"/>
+        </w:rPr>
+      </w:pPr>
+      <w:r>
+        <w:rPr>
           <w:szCs w:val="24"/>
         </w:rPr>
         <w:t>TEL: 3541-</w:t>
       </w:r>
       <w:r>
         <w:rPr>
-          <w:sz w:val="24"/>
           <w:szCs w:val="24"/>
         </w:rPr>
         <w:t>671034</w:t>
@@ -849,48 +1042,48 @@
     <w:p>
       <w:pPr>
         <w:rPr>
-          <w:sz w:val="28"/>
-          <w:szCs w:val="28"/>
-        </w:rPr>
-      </w:pPr>
-      <w:r>
-        <w:rPr>
-          <w:sz w:val="28"/>
+          <w:sz w:val="24"/>
+          <w:szCs w:val="28"/>
+        </w:rPr>
+      </w:pPr>
+      <w:r>
+        <w:rPr>
+          <w:sz w:val="24"/>
           <w:szCs w:val="28"/>
         </w:rPr>
         <w:t>• V</w:t>
       </w:r>
       <w:r>
         <w:rPr>
-          <w:sz w:val="28"/>
+          <w:sz w:val="24"/>
           <w:szCs w:val="28"/>
         </w:rPr>
         <w:t>erdulería, carnicería “</w:t>
       </w:r>
       <w:r>
         <w:rPr>
-          <w:sz w:val="28"/>
+          <w:sz w:val="24"/>
           <w:szCs w:val="28"/>
         </w:rPr>
         <w:t>Luis Fantasio</w:t>
       </w:r>
       <w:r>
         <w:rPr>
-          <w:sz w:val="28"/>
+          <w:sz w:val="24"/>
           <w:szCs w:val="28"/>
         </w:rPr>
         <w:t>” (</w:t>
       </w:r>
       <w:r>
         <w:rPr>
-          <w:sz w:val="28"/>
+          <w:sz w:val="24"/>
           <w:szCs w:val="28"/>
         </w:rPr>
         <w:t>2022 - 2023</w:t>
       </w:r>
       <w:r>
         <w:rPr>
-          <w:sz w:val="28"/>
+          <w:sz w:val="24"/>
           <w:szCs w:val="28"/>
         </w:rPr>
         <w:t>)</w:t>
@@ -899,13 +1092,11 @@
     <w:p>
       <w:pPr>
         <w:rPr>
-          <w:sz w:val="24"/>
-          <w:szCs w:val="24"/>
-        </w:rPr>
-      </w:pPr>
-      <w:r>
-        <w:rPr>
-          <w:sz w:val="24"/>
+          <w:szCs w:val="24"/>
+        </w:rPr>
+      </w:pPr>
+      <w:r>
+        <w:rPr>
           <w:szCs w:val="24"/>
         </w:rPr>
         <w:t>Cajero, atención al público.</w:t>
@@ -914,106 +1105,347 @@
     <w:p>
       <w:pPr>
         <w:rPr>
-          <w:sz w:val="28"/>
+          <w:sz w:val="24"/>
           <w:szCs w:val="28"/>
           <w:lang w:val="en-US"/>
         </w:rPr>
       </w:pPr>
       <w:r>
         <w:rPr>
-          <w:sz w:val="28"/>
+          <w:sz w:val="24"/>
           <w:szCs w:val="28"/>
           <w:lang w:val="en-US"/>
         </w:rPr>
-        <w:t>• “Rock me Beer” (Ago 2021 – feb 2022</w:t>
-      </w:r>
-      <w:r>
-        <w:rPr>
-          <w:sz w:val="28"/>
-          <w:szCs w:val="28"/>
+        <w:lastRenderedPageBreak/>
+        <w:t>• “Rock me Beer” (Ago 2021 – feb 2022)</w:t>
+      </w:r>
+    </w:p>
+    <w:p>
+      <w:pPr>
+        <w:rPr>
+          <w:szCs w:val="24"/>
           <w:lang w:val="en-US"/>
         </w:rPr>
+      </w:pPr>
+      <w:r>
+        <w:rPr>
+          <w:szCs w:val="24"/>
+          <w:lang w:val="en-US"/>
+        </w:rPr>
+        <w:t xml:space="preserve">Subchef, Planchero. </w:t>
+      </w:r>
+    </w:p>
+    <w:p>
+      <w:pPr>
+        <w:rPr>
+          <w:sz w:val="24"/>
+          <w:szCs w:val="28"/>
+          <w:lang w:val="en-US"/>
+        </w:rPr>
+      </w:pPr>
+      <w:r>
+        <w:rPr>
+          <w:sz w:val="24"/>
+          <w:szCs w:val="28"/>
+          <w:lang w:val="en-US"/>
+        </w:rPr>
+        <w:t>• Restobar “Tetuan” (Feb 20</w:t>
+      </w:r>
+      <w:r>
+        <w:rPr>
+          <w:sz w:val="24"/>
+          <w:szCs w:val="28"/>
+          <w:lang w:val="en-US"/>
+        </w:rPr>
+        <w:t>21</w:t>
+      </w:r>
+      <w:r>
+        <w:rPr>
+          <w:sz w:val="24"/>
+          <w:szCs w:val="28"/>
+          <w:lang w:val="en-US"/>
+        </w:rPr>
+        <w:t xml:space="preserve"> </w:t>
+      </w:r>
+      <w:r>
+        <w:rPr>
+          <w:sz w:val="24"/>
+          <w:szCs w:val="28"/>
+          <w:lang w:val="en-US"/>
+        </w:rPr>
+        <w:t>–</w:t>
+      </w:r>
+      <w:r>
+        <w:rPr>
+          <w:sz w:val="24"/>
+          <w:szCs w:val="28"/>
+          <w:lang w:val="en-US"/>
+        </w:rPr>
+        <w:t xml:space="preserve"> </w:t>
+      </w:r>
+      <w:r>
+        <w:rPr>
+          <w:sz w:val="24"/>
+          <w:szCs w:val="28"/>
+          <w:lang w:val="en-US"/>
+        </w:rPr>
+        <w:t>Ago 2021</w:t>
+      </w:r>
+      <w:r>
+        <w:rPr>
+          <w:sz w:val="24"/>
+          <w:szCs w:val="28"/>
+          <w:lang w:val="en-US"/>
+        </w:rPr>
         <w:t>)</w:t>
       </w:r>
     </w:p>
     <w:p>
       <w:pPr>
         <w:rPr>
-          <w:sz w:val="24"/>
-          <w:szCs w:val="24"/>
-          <w:lang w:val="en-US"/>
-        </w:rPr>
-      </w:pPr>
-      <w:r>
-        <w:rPr>
-          <w:sz w:val="24"/>
-          <w:szCs w:val="24"/>
-          <w:lang w:val="en-US"/>
-        </w:rPr>
-        <w:t xml:space="preserve">Subchef, Planchero. </w:t>
-      </w:r>
-    </w:p>
-    <w:p>
-      <w:pPr>
-        <w:rPr>
-          <w:sz w:val="28"/>
-          <w:szCs w:val="28"/>
-          <w:lang w:val="en-US"/>
-        </w:rPr>
-      </w:pPr>
-      <w:r>
-        <w:rPr>
-          <w:sz w:val="28"/>
-          <w:szCs w:val="28"/>
-          <w:lang w:val="en-US"/>
-        </w:rPr>
-        <w:t>• Restobar “Tetuan” (Feb 20</w:t>
-      </w:r>
-      <w:r>
-        <w:rPr>
-          <w:sz w:val="28"/>
-          <w:szCs w:val="28"/>
-          <w:lang w:val="en-US"/>
-        </w:rPr>
-        <w:t>21</w:t>
-      </w:r>
-      <w:r>
-        <w:rPr>
-          <w:sz w:val="28"/>
-          <w:szCs w:val="28"/>
-          <w:lang w:val="en-US"/>
+          <w:szCs w:val="24"/>
+        </w:rPr>
+      </w:pPr>
+      <w:r>
+        <w:rPr>
+          <w:szCs w:val="24"/>
+        </w:rPr>
+        <w:t>Jefe de cocina, cajero.</w:t>
+      </w:r>
+    </w:p>
+    <w:p>
+      <w:pPr>
+        <w:rPr>
+          <w:szCs w:val="24"/>
+        </w:rPr>
+      </w:pPr>
+      <w:r>
+        <w:rPr>
+          <w:szCs w:val="24"/>
+        </w:rPr>
+        <w:t>TEL: 3541 - 638331</w:t>
+      </w:r>
+    </w:p>
+    <w:p>
+      <w:pPr>
+        <w:rPr>
+          <w:sz w:val="24"/>
+          <w:szCs w:val="28"/>
+        </w:rPr>
+      </w:pPr>
+      <w:r>
+        <w:rPr>
+          <w:sz w:val="24"/>
+          <w:szCs w:val="28"/>
+        </w:rPr>
+        <w:t xml:space="preserve">• Restaurante “La casona” (Dic 2020 </w:t>
+      </w:r>
+      <w:r>
+        <w:rPr>
+          <w:sz w:val="24"/>
+          <w:szCs w:val="28"/>
+        </w:rPr>
+        <w:t>–</w:t>
+      </w:r>
+      <w:r>
+        <w:rPr>
+          <w:sz w:val="24"/>
+          <w:szCs w:val="28"/>
         </w:rPr>
         <w:t xml:space="preserve"> </w:t>
       </w:r>
       <w:r>
         <w:rPr>
-          <w:sz w:val="28"/>
-          <w:szCs w:val="28"/>
-          <w:lang w:val="en-US"/>
+          <w:sz w:val="24"/>
+          <w:szCs w:val="28"/>
+        </w:rPr>
+        <w:t>Feb 2021</w:t>
+      </w:r>
+      <w:r>
+        <w:rPr>
+          <w:sz w:val="24"/>
+          <w:szCs w:val="28"/>
+        </w:rPr>
+        <w:t>)</w:t>
+      </w:r>
+    </w:p>
+    <w:p>
+      <w:pPr>
+        <w:rPr>
+          <w:szCs w:val="24"/>
+        </w:rPr>
+      </w:pPr>
+      <w:r>
+        <w:rPr>
+          <w:szCs w:val="24"/>
+        </w:rPr>
+        <w:t>Ayudante de cocina.</w:t>
+      </w:r>
+    </w:p>
+    <w:p>
+      <w:pPr>
+        <w:rPr>
+          <w:szCs w:val="24"/>
+        </w:rPr>
+      </w:pPr>
+      <w:r>
+        <w:rPr>
+          <w:szCs w:val="24"/>
+        </w:rPr>
+        <w:t>TEL: 3541 - 592927</w:t>
+      </w:r>
+    </w:p>
+    <w:p>
+      <w:pPr>
+        <w:rPr>
+          <w:sz w:val="24"/>
+          <w:szCs w:val="28"/>
+        </w:rPr>
+      </w:pPr>
+      <w:r>
+        <w:rPr>
+          <w:sz w:val="24"/>
+          <w:szCs w:val="28"/>
+        </w:rPr>
+        <w:t xml:space="preserve">• Diseñador Gráfico (Jul 2020 – </w:t>
+      </w:r>
+      <w:r>
+        <w:rPr>
+          <w:sz w:val="24"/>
+          <w:szCs w:val="28"/>
+        </w:rPr>
+        <w:t>2023</w:t>
+      </w:r>
+      <w:r>
+        <w:rPr>
+          <w:sz w:val="24"/>
+          <w:szCs w:val="28"/>
+        </w:rPr>
+        <w:t>)</w:t>
+      </w:r>
+    </w:p>
+    <w:p>
+      <w:pPr>
+        <w:rPr>
+          <w:szCs w:val="24"/>
+        </w:rPr>
+      </w:pPr>
+      <w:r>
+        <w:rPr>
+          <w:szCs w:val="24"/>
+        </w:rPr>
+        <w:t>Trabajos en etiquetas, flayers y diseños de publicidades para distintas empresas de la zona.</w:t>
+      </w:r>
+    </w:p>
+    <w:p>
+      <w:pPr>
+        <w:rPr>
+          <w:sz w:val="24"/>
+          <w:szCs w:val="28"/>
+        </w:rPr>
+      </w:pPr>
+      <w:r>
+        <w:rPr>
+          <w:sz w:val="24"/>
+          <w:szCs w:val="28"/>
+        </w:rPr>
+        <w:t>• Rod’s Panificación y casa de comidas (Ene 2020 – Dic 2020)</w:t>
+      </w:r>
+    </w:p>
+    <w:p>
+      <w:pPr>
+        <w:rPr>
+          <w:szCs w:val="24"/>
+        </w:rPr>
+      </w:pPr>
+      <w:r>
+        <w:rPr>
+          <w:szCs w:val="24"/>
+        </w:rPr>
+        <w:t>Panadero, Jefe de cocina y Administrativo.</w:t>
+      </w:r>
+    </w:p>
+    <w:p>
+      <w:pPr>
+        <w:rPr>
+          <w:sz w:val="24"/>
+          <w:szCs w:val="28"/>
+        </w:rPr>
+      </w:pPr>
+      <w:r>
+        <w:rPr>
+          <w:sz w:val="24"/>
+          <w:szCs w:val="28"/>
+        </w:rPr>
+        <w:t>• Panificadora “Don Luis” (Nov 2019 – Mar 2020 )</w:t>
+      </w:r>
+    </w:p>
+    <w:p>
+      <w:pPr>
+        <w:rPr>
+          <w:szCs w:val="24"/>
+        </w:rPr>
+      </w:pPr>
+      <w:r>
+        <w:rPr>
+          <w:szCs w:val="24"/>
+        </w:rPr>
+        <w:t>Asistente de panadero, Panadero, Atención al cliente</w:t>
+      </w:r>
+    </w:p>
+    <w:p>
+      <w:pPr>
+        <w:rPr>
+          <w:sz w:val="24"/>
+          <w:szCs w:val="28"/>
+        </w:rPr>
+      </w:pPr>
+      <w:r>
+        <w:rPr>
+          <w:sz w:val="24"/>
+          <w:szCs w:val="28"/>
+        </w:rPr>
+        <w:t>• Heladería Cosquín</w:t>
+      </w:r>
+      <w:r>
+        <w:rPr>
+          <w:sz w:val="24"/>
+          <w:szCs w:val="28"/>
+        </w:rPr>
+        <w:t xml:space="preserve"> ( Sept 2015</w:t>
+      </w:r>
+      <w:r>
+        <w:rPr>
+          <w:sz w:val="24"/>
+          <w:szCs w:val="28"/>
+        </w:rPr>
+        <w:t xml:space="preserve"> </w:t>
+      </w:r>
+      <w:r>
+        <w:rPr>
+          <w:sz w:val="24"/>
+          <w:szCs w:val="28"/>
         </w:rPr>
         <w:t>–</w:t>
       </w:r>
       <w:r>
         <w:rPr>
-          <w:sz w:val="28"/>
-          <w:szCs w:val="28"/>
-          <w:lang w:val="en-US"/>
+          <w:sz w:val="24"/>
+          <w:szCs w:val="28"/>
         </w:rPr>
         <w:t xml:space="preserve"> </w:t>
       </w:r>
       <w:r>
         <w:rPr>
-          <w:sz w:val="28"/>
-          <w:szCs w:val="28"/>
-          <w:lang w:val="en-US"/>
-        </w:rPr>
-        <w:t>Ago 2021</w:t>
-      </w:r>
-      <w:r>
-        <w:rPr>
-          <w:sz w:val="28"/>
-          <w:szCs w:val="28"/>
-          <w:lang w:val="en-US"/>
+          <w:sz w:val="24"/>
+          <w:szCs w:val="28"/>
+        </w:rPr>
+        <w:t>Nov 2018</w:t>
+      </w:r>
+      <w:r>
+        <w:rPr>
+          <w:sz w:val="24"/>
+          <w:szCs w:val="28"/>
         </w:rPr>
         <w:t>)</w:t>
       </w:r>
@@ -1021,518 +1453,171 @@
     <w:p>
       <w:pPr>
         <w:rPr>
-          <w:sz w:val="24"/>
-          <w:szCs w:val="24"/>
-        </w:rPr>
-      </w:pPr>
-      <w:r>
-        <w:rPr>
-          <w:sz w:val="24"/>
-          <w:szCs w:val="24"/>
-        </w:rPr>
-        <w:t>Jefe de cocina, cajero.</w:t>
-      </w:r>
-    </w:p>
-    <w:p>
-      <w:pPr>
-        <w:rPr>
-          <w:sz w:val="24"/>
-          <w:szCs w:val="24"/>
-        </w:rPr>
-      </w:pPr>
-      <w:r>
-        <w:rPr>
-          <w:sz w:val="24"/>
-          <w:szCs w:val="24"/>
-        </w:rPr>
-        <w:t>TEL: 3541 - 63</w:t>
-      </w:r>
-      <w:r>
-        <w:rPr>
-          <w:sz w:val="24"/>
-          <w:szCs w:val="24"/>
-        </w:rPr>
-        <w:t>8331</w:t>
-      </w:r>
-    </w:p>
-    <w:p>
-      <w:pPr>
-        <w:rPr>
-          <w:sz w:val="28"/>
-          <w:szCs w:val="28"/>
-        </w:rPr>
-      </w:pPr>
-      <w:r>
-        <w:rPr>
-          <w:sz w:val="28"/>
-          <w:szCs w:val="28"/>
-        </w:rPr>
-        <w:t xml:space="preserve">• Restaurante “La casona” (Dic 2020 </w:t>
-      </w:r>
-      <w:r>
-        <w:rPr>
-          <w:sz w:val="28"/>
-          <w:szCs w:val="28"/>
-        </w:rPr>
-        <w:t>–</w:t>
-      </w:r>
-      <w:r>
-        <w:rPr>
-          <w:sz w:val="28"/>
+          <w:szCs w:val="24"/>
+        </w:rPr>
+      </w:pPr>
+      <w:r>
+        <w:rPr>
+          <w:sz w:val="24"/>
           <w:szCs w:val="28"/>
         </w:rPr>
         <w:t xml:space="preserve"> </w:t>
       </w:r>
       <w:r>
         <w:rPr>
-          <w:sz w:val="28"/>
-          <w:szCs w:val="28"/>
-        </w:rPr>
-        <w:t>Feb 2021</w:t>
-      </w:r>
-      <w:r>
-        <w:rPr>
-          <w:sz w:val="28"/>
+          <w:szCs w:val="24"/>
+        </w:rPr>
+        <w:t>Cajero,</w:t>
+      </w:r>
+      <w:r>
+        <w:rPr>
+          <w:szCs w:val="24"/>
+        </w:rPr>
+        <w:t xml:space="preserve"> encargado,</w:t>
+      </w:r>
+      <w:r>
+        <w:rPr>
+          <w:szCs w:val="24"/>
+        </w:rPr>
+        <w:t xml:space="preserve"> </w:t>
+      </w:r>
+      <w:r>
+        <w:rPr>
+          <w:szCs w:val="24"/>
+        </w:rPr>
+        <w:t>atención al cliente</w:t>
+      </w:r>
+    </w:p>
+    <w:p>
+      <w:pPr>
+        <w:rPr>
+          <w:szCs w:val="24"/>
+        </w:rPr>
+      </w:pPr>
+      <w:r>
+        <w:rPr>
+          <w:szCs w:val="24"/>
+        </w:rPr>
+        <w:t>TEL: 3541 - 45</w:t>
+      </w:r>
+      <w:r>
+        <w:rPr>
+          <w:szCs w:val="24"/>
+        </w:rPr>
+        <w:t>2106</w:t>
+      </w:r>
+    </w:p>
+    <w:p>
+      <w:pPr>
+        <w:rPr>
+          <w:sz w:val="24"/>
+          <w:szCs w:val="28"/>
+        </w:rPr>
+      </w:pPr>
+      <w:r>
+        <w:rPr>
+          <w:sz w:val="24"/>
+          <w:szCs w:val="28"/>
+        </w:rPr>
+        <w:t>•Lanas 727</w:t>
+      </w:r>
+      <w:r>
+        <w:rPr>
+          <w:sz w:val="24"/>
+          <w:szCs w:val="28"/>
+        </w:rPr>
+        <w:t xml:space="preserve"> –negocio familiar-</w:t>
+      </w:r>
+      <w:r>
+        <w:rPr>
+          <w:sz w:val="24"/>
+          <w:szCs w:val="28"/>
+        </w:rPr>
+        <w:t xml:space="preserve"> (201</w:t>
+      </w:r>
+      <w:r>
+        <w:rPr>
+          <w:sz w:val="24"/>
+          <w:szCs w:val="28"/>
+        </w:rPr>
+        <w:t>3</w:t>
+      </w:r>
+      <w:r>
+        <w:rPr>
+          <w:sz w:val="24"/>
+          <w:szCs w:val="28"/>
+        </w:rPr>
+        <w:t xml:space="preserve"> – 2015)</w:t>
+      </w:r>
+    </w:p>
+    <w:p>
+      <w:pPr>
+        <w:rPr>
+          <w:szCs w:val="24"/>
+        </w:rPr>
+      </w:pPr>
+      <w:r>
+        <w:rPr>
+          <w:szCs w:val="24"/>
+        </w:rPr>
+        <w:t xml:space="preserve">Encargado de compras, ventas y </w:t>
+      </w:r>
+      <w:r>
+        <w:rPr>
+          <w:szCs w:val="24"/>
+        </w:rPr>
+        <w:t>envios.</w:t>
+      </w:r>
+      <w:r>
+        <w:rPr>
+          <w:szCs w:val="24"/>
+        </w:rPr>
+        <w:t xml:space="preserve"> </w:t>
+      </w:r>
+    </w:p>
+    <w:p>
+      <w:pPr>
+        <w:rPr>
+          <w:sz w:val="24"/>
+          <w:szCs w:val="28"/>
+        </w:rPr>
+      </w:pPr>
+      <w:r>
+        <w:rPr>
+          <w:sz w:val="24"/>
+          <w:szCs w:val="28"/>
+        </w:rPr>
+        <w:t>•Profesor particular de lengua, música, y edición audiovisual. (2015)</w:t>
+      </w:r>
+    </w:p>
+    <w:p>
+      <w:pPr>
+        <w:rPr>
+          <w:sz w:val="24"/>
+          <w:szCs w:val="28"/>
+        </w:rPr>
+      </w:pPr>
+      <w:r>
+        <w:rPr>
+          <w:sz w:val="24"/>
+          <w:szCs w:val="28"/>
+        </w:rPr>
+        <w:t>•Asistente lutheria (2009</w:t>
+      </w:r>
+      <w:r>
+        <w:rPr>
+          <w:sz w:val="24"/>
           <w:szCs w:val="28"/>
         </w:rPr>
         <w:t>)</w:t>
       </w:r>
-    </w:p>
-    <w:p>
-      <w:pPr>
-        <w:rPr>
-          <w:sz w:val="24"/>
-          <w:szCs w:val="24"/>
-        </w:rPr>
-      </w:pPr>
-      <w:r>
-        <w:rPr>
-          <w:sz w:val="24"/>
-          <w:szCs w:val="24"/>
-        </w:rPr>
-        <w:t>Ayudante de cocina.</w:t>
-      </w:r>
-    </w:p>
-    <w:p>
-      <w:pPr>
-        <w:rPr>
-          <w:sz w:val="24"/>
-          <w:szCs w:val="24"/>
-        </w:rPr>
-      </w:pPr>
-      <w:r>
-        <w:rPr>
-          <w:sz w:val="24"/>
-          <w:szCs w:val="24"/>
-        </w:rPr>
-        <w:t>TEL: 3541 - 592927</w:t>
-      </w:r>
-    </w:p>
-    <w:p>
-      <w:pPr>
-        <w:rPr>
-          <w:sz w:val="28"/>
-          <w:szCs w:val="28"/>
-        </w:rPr>
-      </w:pPr>
-      <w:r>
-        <w:rPr>
-          <w:sz w:val="28"/>
-          <w:szCs w:val="28"/>
-        </w:rPr>
-        <w:t xml:space="preserve">• Diseñador Gráfico (Jul 2020 – </w:t>
-      </w:r>
-      <w:r>
-        <w:rPr>
-          <w:sz w:val="28"/>
-          <w:szCs w:val="28"/>
-        </w:rPr>
-        <w:t>2023</w:t>
-      </w:r>
-      <w:r>
-        <w:rPr>
-          <w:sz w:val="28"/>
-          <w:szCs w:val="28"/>
-        </w:rPr>
-        <w:t>)</w:t>
-      </w:r>
-    </w:p>
-    <w:p>
-      <w:pPr>
-        <w:rPr>
-          <w:sz w:val="24"/>
-          <w:szCs w:val="24"/>
-        </w:rPr>
-      </w:pPr>
-      <w:r>
-        <w:rPr>
-          <w:sz w:val="24"/>
-          <w:szCs w:val="24"/>
-        </w:rPr>
-        <w:lastRenderedPageBreak/>
-        <w:t>Trabajos en etiquetas, flayers y diseños de publicidades para distintas empresas de la zona.</w:t>
-      </w:r>
-    </w:p>
-    <w:p>
-      <w:pPr>
-        <w:rPr>
-          <w:sz w:val="28"/>
-          <w:szCs w:val="28"/>
-        </w:rPr>
-      </w:pPr>
-      <w:r>
-        <w:rPr>
-          <w:sz w:val="28"/>
-          <w:szCs w:val="28"/>
-        </w:rPr>
-        <w:t>• Rod’s Panificación y casa de comidas</w:t>
-      </w:r>
-      <w:r>
-        <w:rPr>
-          <w:sz w:val="28"/>
-          <w:szCs w:val="28"/>
-        </w:rPr>
-        <w:t xml:space="preserve"> (Ene 2020 – Dic 2020)</w:t>
-      </w:r>
-    </w:p>
-    <w:p>
-      <w:pPr>
-        <w:rPr>
-          <w:sz w:val="24"/>
-          <w:szCs w:val="24"/>
-        </w:rPr>
-      </w:pPr>
-      <w:r>
-        <w:rPr>
-          <w:sz w:val="24"/>
-          <w:szCs w:val="24"/>
-        </w:rPr>
-        <w:t>Panadero, Jefe de cocina y Administrativo.</w:t>
-      </w:r>
-    </w:p>
-    <w:p>
-      <w:pPr>
-        <w:rPr>
-          <w:sz w:val="28"/>
-          <w:szCs w:val="28"/>
-        </w:rPr>
-      </w:pPr>
-      <w:r>
-        <w:rPr>
-          <w:sz w:val="28"/>
-          <w:szCs w:val="28"/>
-        </w:rPr>
-        <w:t>• Panificadora “Don Luis” (Nov 2019 – Mar 2020 )</w:t>
-      </w:r>
-    </w:p>
-    <w:p>
-      <w:pPr>
-        <w:rPr>
-          <w:sz w:val="24"/>
-          <w:szCs w:val="24"/>
-        </w:rPr>
-      </w:pPr>
-      <w:r>
-        <w:rPr>
-          <w:sz w:val="24"/>
-          <w:szCs w:val="24"/>
-        </w:rPr>
-        <w:t>Asistente de panadero, Panadero, Atención al cliente</w:t>
-      </w:r>
-    </w:p>
-    <w:p>
-      <w:pPr>
-        <w:rPr>
-          <w:sz w:val="28"/>
-          <w:szCs w:val="28"/>
-        </w:rPr>
-      </w:pPr>
-      <w:r>
-        <w:rPr>
-          <w:sz w:val="28"/>
-          <w:szCs w:val="28"/>
-        </w:rPr>
-        <w:t>• Heladería Cosquín</w:t>
-      </w:r>
-      <w:r>
-        <w:rPr>
-          <w:sz w:val="28"/>
-          <w:szCs w:val="28"/>
-        </w:rPr>
-        <w:t xml:space="preserve"> ( Sept 2015</w:t>
-      </w:r>
-      <w:r>
-        <w:rPr>
-          <w:sz w:val="28"/>
+      <w:r>
+        <w:rPr>
+          <w:sz w:val="24"/>
           <w:szCs w:val="28"/>
         </w:rPr>
         <w:t xml:space="preserve"> </w:t>
       </w:r>
-      <w:r>
-        <w:rPr>
-          <w:sz w:val="28"/>
-          <w:szCs w:val="28"/>
-        </w:rPr>
-        <w:t>–</w:t>
-      </w:r>
-      <w:r>
-        <w:rPr>
-          <w:sz w:val="28"/>
-          <w:szCs w:val="28"/>
-        </w:rPr>
-        <w:t xml:space="preserve"> </w:t>
-      </w:r>
-      <w:r>
-        <w:rPr>
-          <w:sz w:val="28"/>
-          <w:szCs w:val="28"/>
-        </w:rPr>
-        <w:t>Nov 2018</w:t>
-      </w:r>
-      <w:r>
-        <w:rPr>
-          <w:sz w:val="28"/>
-          <w:szCs w:val="28"/>
-        </w:rPr>
-        <w:t>)</w:t>
-      </w:r>
-    </w:p>
-    <w:p>
-      <w:pPr>
-        <w:rPr>
-          <w:sz w:val="24"/>
-          <w:szCs w:val="24"/>
-        </w:rPr>
-      </w:pPr>
-      <w:r>
-        <w:rPr>
-          <w:sz w:val="28"/>
-          <w:szCs w:val="28"/>
-        </w:rPr>
-        <w:t xml:space="preserve"> </w:t>
-      </w:r>
-      <w:r>
-        <w:rPr>
-          <w:sz w:val="24"/>
-          <w:szCs w:val="24"/>
-        </w:rPr>
-        <w:t>Cajero,</w:t>
-      </w:r>
-      <w:r>
-        <w:rPr>
-          <w:sz w:val="24"/>
-          <w:szCs w:val="24"/>
-        </w:rPr>
-        <w:t xml:space="preserve"> encargado,</w:t>
-      </w:r>
-      <w:r>
-        <w:rPr>
-          <w:sz w:val="24"/>
-          <w:szCs w:val="24"/>
-        </w:rPr>
-        <w:t xml:space="preserve"> </w:t>
-      </w:r>
-      <w:r>
-        <w:rPr>
-          <w:sz w:val="24"/>
-          <w:szCs w:val="24"/>
-        </w:rPr>
-        <w:t>atención al cliente</w:t>
-      </w:r>
-    </w:p>
-    <w:p>
-      <w:pPr>
-        <w:rPr>
-          <w:sz w:val="24"/>
-          <w:szCs w:val="24"/>
-        </w:rPr>
-      </w:pPr>
-      <w:r>
-        <w:rPr>
-          <w:sz w:val="24"/>
-          <w:szCs w:val="24"/>
-        </w:rPr>
-        <w:t>TEL: 3541 - 45</w:t>
-      </w:r>
-      <w:r>
-        <w:rPr>
-          <w:sz w:val="24"/>
-          <w:szCs w:val="24"/>
-        </w:rPr>
-        <w:t>2106</w:t>
-      </w:r>
-    </w:p>
-    <w:p>
-      <w:pPr>
-        <w:rPr>
-          <w:sz w:val="28"/>
-          <w:szCs w:val="28"/>
-        </w:rPr>
-      </w:pPr>
-      <w:r>
-        <w:rPr>
-          <w:sz w:val="28"/>
-          <w:szCs w:val="28"/>
-        </w:rPr>
-        <w:t>•Lanas 727</w:t>
-      </w:r>
-      <w:r>
-        <w:rPr>
-          <w:sz w:val="28"/>
-          <w:szCs w:val="28"/>
-        </w:rPr>
-        <w:t xml:space="preserve"> –negocio familiar-</w:t>
-      </w:r>
-      <w:r>
-        <w:rPr>
-          <w:sz w:val="28"/>
-          <w:szCs w:val="28"/>
-        </w:rPr>
-        <w:t xml:space="preserve"> (201</w:t>
-      </w:r>
-      <w:r>
-        <w:rPr>
-          <w:sz w:val="28"/>
-          <w:szCs w:val="28"/>
-        </w:rPr>
-        <w:t>3</w:t>
-      </w:r>
-      <w:r>
-        <w:rPr>
-          <w:sz w:val="28"/>
-          <w:szCs w:val="28"/>
-        </w:rPr>
-        <w:t xml:space="preserve"> – 2015)</w:t>
-      </w:r>
-    </w:p>
-    <w:p>
-      <w:pPr>
-        <w:rPr>
-          <w:sz w:val="24"/>
-          <w:szCs w:val="24"/>
-        </w:rPr>
-      </w:pPr>
-      <w:r>
-        <w:rPr>
-          <w:sz w:val="24"/>
-          <w:szCs w:val="24"/>
-        </w:rPr>
-        <w:t xml:space="preserve">Encargado de compras, ventas y </w:t>
-      </w:r>
-      <w:r>
-        <w:rPr>
-          <w:sz w:val="24"/>
-          <w:szCs w:val="24"/>
-        </w:rPr>
-        <w:t>envios.</w:t>
-      </w:r>
-      <w:r>
-        <w:rPr>
-          <w:sz w:val="24"/>
-          <w:szCs w:val="24"/>
-        </w:rPr>
-        <w:t xml:space="preserve"> </w:t>
-      </w:r>
-    </w:p>
-    <w:p>
-      <w:pPr>
-        <w:rPr>
-          <w:sz w:val="28"/>
-          <w:szCs w:val="28"/>
-        </w:rPr>
-      </w:pPr>
-      <w:r>
-        <w:rPr>
-          <w:sz w:val="28"/>
-          <w:szCs w:val="28"/>
-        </w:rPr>
-        <w:t>•Profesor particular de lengua, música, y edición audiovisual. (2015)</w:t>
-      </w:r>
-    </w:p>
-    <w:p>
-      <w:pPr>
-        <w:rPr>
-          <w:sz w:val="28"/>
-          <w:szCs w:val="28"/>
-        </w:rPr>
-      </w:pPr>
-      <w:r>
-        <w:rPr>
-          <w:sz w:val="28"/>
-          <w:szCs w:val="28"/>
-        </w:rPr>
-        <w:t>•Asistente lutheria (2009</w:t>
-      </w:r>
-      <w:r>
-        <w:rPr>
-          <w:sz w:val="28"/>
-          <w:szCs w:val="28"/>
-        </w:rPr>
-        <w:t>)</w:t>
-      </w:r>
-      <w:r>
-        <w:rPr>
-          <w:sz w:val="28"/>
-          <w:szCs w:val="28"/>
-        </w:rPr>
-        <w:t xml:space="preserve"> </w:t>
-      </w:r>
-    </w:p>
-    <w:p>
-      <w:pPr>
-        <w:rPr>
-          <w:sz w:val="28"/>
-          <w:szCs w:val="28"/>
-        </w:rPr>
-      </w:pPr>
-    </w:p>
-    <w:p>
-      <w:pPr>
-        <w:rPr>
-          <w:sz w:val="28"/>
-          <w:szCs w:val="28"/>
-        </w:rPr>
-      </w:pPr>
-    </w:p>
-    <w:p>
-      <w:pPr>
-        <w:rPr>
-          <w:sz w:val="28"/>
-          <w:szCs w:val="28"/>
-        </w:rPr>
-      </w:pPr>
-    </w:p>
-    <w:p>
-      <w:pPr>
-        <w:rPr>
-          <w:sz w:val="28"/>
-          <w:szCs w:val="28"/>
-        </w:rPr>
-      </w:pPr>
-    </w:p>
-    <w:p>
-      <w:pPr>
-        <w:rPr>
-          <w:sz w:val="28"/>
-          <w:szCs w:val="28"/>
-        </w:rPr>
-      </w:pPr>
-    </w:p>
-    <w:p>
-      <w:pPr>
-        <w:rPr>
-          <w:sz w:val="28"/>
-          <w:szCs w:val="28"/>
-        </w:rPr>
-      </w:pPr>
-    </w:p>
-    <w:p>
-      <w:pPr>
-        <w:rPr>
-          <w:sz w:val="28"/>
-          <w:szCs w:val="28"/>
-        </w:rPr>
-      </w:pPr>
     </w:p>
     <w:p>
       <w:pPr>
@@ -1778,16 +1863,7 @@
           <w:sz w:val="28"/>
           <w:szCs w:val="28"/>
         </w:rPr>
-        <w:t>etar una entrevista con ustedes. S</w:t>
-      </w:r>
-      <w:bookmarkStart w:id="0" w:name="_GoBack"/>
-      <w:bookmarkEnd w:id="0"/>
-      <w:r>
-        <w:rPr>
-          <w:sz w:val="28"/>
-          <w:szCs w:val="28"/>
-        </w:rPr>
-        <w:t>in otro particular,</w:t>
+        <w:t>etar una entrevista con ustedes. Sin otro particular,</w:t>
       </w:r>
       <w:r>
         <w:rPr>
@@ -1814,7 +1890,7 @@
       </w:r>
     </w:p>
     <w:sectPr>
-      <w:footerReference w:type="default" r:id="rId8"/>
+      <w:footerReference w:type="default" r:id="rId10"/>
       <w:pgSz w:w="11907" w:h="16839" w:code="9"/>
       <w:pgMar w:top="1417" w:right="1701" w:bottom="1417" w:left="1701" w:header="708" w:footer="708" w:gutter="0"/>
       <w:pgBorders w:offsetFrom="page">
@@ -1883,7 +1959,7 @@
             <w:noProof/>
             <w:lang w:val="es-ES"/>
           </w:rPr>
-          <w:t>4</w:t>
+          <w:t>1</w:t>
         </w:r>
         <w:r>
           <w:fldChar w:fldCharType="end"/>
@@ -1927,6 +2003,119 @@
 <file path=word/numbering.xml><?xml version="1.0" encoding="utf-8"?>
 <w:numbering xmlns:wpc="http://schemas.microsoft.com/office/word/2010/wordprocessingCanvas" xmlns:mc="http://schemas.openxmlformats.org/markup-compatibility/2006" xmlns:o="urn:schemas-microsoft-com:office:office" xmlns:r="http://schemas.openxmlformats.org/officeDocument/2006/relationships" xmlns:m="http://schemas.openxmlformats.org/officeDocument/2006/math" xmlns:v="urn:schemas-microsoft-com:vml" xmlns:wp14="http://schemas.microsoft.com/office/word/2010/wordprocessingDrawing" xmlns:wp="http://schemas.openxmlformats.org/drawingml/2006/wordprocessingDrawing" xmlns:w10="urn:schemas-microsoft-com:office:word" xmlns:w="http://schemas.openxmlformats.org/wordprocessingml/2006/main" xmlns:w14="http://schemas.microsoft.com/office/word/2010/wordml" xmlns:w15="http://schemas.microsoft.com/office/word/2012/wordml" xmlns:wpg="http://schemas.microsoft.com/office/word/2010/wordprocessingGroup" xmlns:wpi="http://schemas.microsoft.com/office/word/2010/wordprocessingInk" xmlns:wne="http://schemas.microsoft.com/office/word/2006/wordml" xmlns:wps="http://schemas.microsoft.com/office/word/2010/wordprocessingShape" mc:Ignorable="w14 w15 wp14">
   <w:abstractNum w:abstractNumId="0" w15:restartNumberingAfterBreak="0">
+    <w:nsid w:val="4F0A04CB"/>
+    <w:multiLevelType w:val="hybridMultilevel"/>
+    <w:tmpl w:val="98CA00B4"/>
+    <w:lvl w:ilvl="0" w:tplc="AAA068BE">
+      <w:start w:val="351"/>
+      <w:numFmt w:val="bullet"/>
+      <w:lvlText w:val="-"/>
+      <w:lvlJc w:val="left"/>
+      <w:pPr>
+        <w:ind w:left="720" w:hanging="360"/>
+      </w:pPr>
+      <w:rPr>
+        <w:rFonts w:ascii="Calibri" w:eastAsia="Batang" w:hAnsi="Calibri" w:cs="Calibri" w:hint="default"/>
+      </w:rPr>
+    </w:lvl>
+    <w:lvl w:ilvl="1" w:tplc="2C0A0003" w:tentative="1">
+      <w:start w:val="1"/>
+      <w:numFmt w:val="bullet"/>
+      <w:lvlText w:val="o"/>
+      <w:lvlJc w:val="left"/>
+      <w:pPr>
+        <w:ind w:left="1440" w:hanging="360"/>
+      </w:pPr>
+      <w:rPr>
+        <w:rFonts w:ascii="Courier New" w:hAnsi="Courier New" w:cs="Courier New" w:hint="default"/>
+      </w:rPr>
+    </w:lvl>
+    <w:lvl w:ilvl="2" w:tplc="2C0A0005" w:tentative="1">
+      <w:start w:val="1"/>
+      <w:numFmt w:val="bullet"/>
+      <w:lvlText w:val=""/>
+      <w:lvlJc w:val="left"/>
+      <w:pPr>
+        <w:ind w:left="2160" w:hanging="360"/>
+      </w:pPr>
+      <w:rPr>
+        <w:rFonts w:ascii="Wingdings" w:hAnsi="Wingdings" w:hint="default"/>
+      </w:rPr>
+    </w:lvl>
+    <w:lvl w:ilvl="3" w:tplc="2C0A0001" w:tentative="1">
+      <w:start w:val="1"/>
+      <w:numFmt w:val="bullet"/>
+      <w:lvlText w:val=""/>
+      <w:lvlJc w:val="left"/>
+      <w:pPr>
+        <w:ind w:left="2880" w:hanging="360"/>
+      </w:pPr>
+      <w:rPr>
+        <w:rFonts w:ascii="Symbol" w:hAnsi="Symbol" w:hint="default"/>
+      </w:rPr>
+    </w:lvl>
+    <w:lvl w:ilvl="4" w:tplc="2C0A0003" w:tentative="1">
+      <w:start w:val="1"/>
+      <w:numFmt w:val="bullet"/>
+      <w:lvlText w:val="o"/>
+      <w:lvlJc w:val="left"/>
+      <w:pPr>
+        <w:ind w:left="3600" w:hanging="360"/>
+      </w:pPr>
+      <w:rPr>
+        <w:rFonts w:ascii="Courier New" w:hAnsi="Courier New" w:cs="Courier New" w:hint="default"/>
+      </w:rPr>
+    </w:lvl>
+    <w:lvl w:ilvl="5" w:tplc="2C0A0005" w:tentative="1">
+      <w:start w:val="1"/>
+      <w:numFmt w:val="bullet"/>
+      <w:lvlText w:val=""/>
+      <w:lvlJc w:val="left"/>
+      <w:pPr>
+        <w:ind w:left="4320" w:hanging="360"/>
+      </w:pPr>
+      <w:rPr>
+        <w:rFonts w:ascii="Wingdings" w:hAnsi="Wingdings" w:hint="default"/>
+      </w:rPr>
+    </w:lvl>
+    <w:lvl w:ilvl="6" w:tplc="2C0A0001" w:tentative="1">
+      <w:start w:val="1"/>
+      <w:numFmt w:val="bullet"/>
+      <w:lvlText w:val=""/>
+      <w:lvlJc w:val="left"/>
+      <w:pPr>
+        <w:ind w:left="5040" w:hanging="360"/>
+      </w:pPr>
+      <w:rPr>
+        <w:rFonts w:ascii="Symbol" w:hAnsi="Symbol" w:hint="default"/>
+      </w:rPr>
+    </w:lvl>
+    <w:lvl w:ilvl="7" w:tplc="2C0A0003" w:tentative="1">
+      <w:start w:val="1"/>
+      <w:numFmt w:val="bullet"/>
+      <w:lvlText w:val="o"/>
+      <w:lvlJc w:val="left"/>
+      <w:pPr>
+        <w:ind w:left="5760" w:hanging="360"/>
+      </w:pPr>
+      <w:rPr>
+        <w:rFonts w:ascii="Courier New" w:hAnsi="Courier New" w:cs="Courier New" w:hint="default"/>
+      </w:rPr>
+    </w:lvl>
+    <w:lvl w:ilvl="8" w:tplc="2C0A0005" w:tentative="1">
+      <w:start w:val="1"/>
+      <w:numFmt w:val="bullet"/>
+      <w:lvlText w:val=""/>
+      <w:lvlJc w:val="left"/>
+      <w:pPr>
+        <w:ind w:left="6480" w:hanging="360"/>
+      </w:pPr>
+      <w:rPr>
+        <w:rFonts w:ascii="Wingdings" w:hAnsi="Wingdings" w:hint="default"/>
+      </w:rPr>
+    </w:lvl>
+  </w:abstractNum>
+  <w:abstractNum w:abstractNumId="1" w15:restartNumberingAfterBreak="0">
     <w:nsid w:val="75CD0F33"/>
     <w:multiLevelType w:val="hybridMultilevel"/>
     <w:tmpl w:val="AF40CB70"/>
@@ -2040,6 +2229,9 @@
     </w:lvl>
   </w:abstractNum>
   <w:num w:numId="1">
+    <w:abstractNumId w:val="1"/>
+  </w:num>
+  <w:num w:numId="2">
     <w:abstractNumId w:val="0"/>
   </w:num>
 </w:numbering>
@@ -2050,7 +2242,7 @@
   <w:docDefaults>
     <w:rPrDefault>
       <w:rPr>
-        <w:rFonts w:asciiTheme="minorHAnsi" w:eastAsiaTheme="minorHAnsi" w:hAnsiTheme="minorHAnsi" w:cstheme="minorBidi"/>
+        <w:rFonts w:asciiTheme="minorHAnsi" w:eastAsia="Batang" w:hAnsiTheme="minorHAnsi" w:cstheme="minorBidi"/>
         <w:sz w:val="22"/>
         <w:szCs w:val="22"/>
         <w:lang w:val="es-AR" w:eastAsia="en-US" w:bidi="ar-SA"/>
@@ -2551,6 +2743,26 @@
     <w:uiPriority w:val="99"/>
     <w:rsid w:val="00242EE9"/>
   </w:style>
+  <w:style w:type="paragraph" w:styleId="Sinespaciado">
+    <w:name w:val="No Spacing"/>
+    <w:uiPriority w:val="1"/>
+    <w:qFormat/>
+    <w:rsid w:val="000F31EC"/>
+    <w:pPr>
+      <w:spacing w:after="0" w:line="240" w:lineRule="auto"/>
+    </w:pPr>
+  </w:style>
+  <w:style w:type="character" w:styleId="Hipervnculo">
+    <w:name w:val="Hyperlink"/>
+    <w:basedOn w:val="Fuentedeprrafopredeter"/>
+    <w:uiPriority w:val="99"/>
+    <w:unhideWhenUsed/>
+    <w:rsid w:val="000F31EC"/>
+    <w:rPr>
+      <w:color w:val="0000FF" w:themeColor="hyperlink"/>
+      <w:u w:val="single"/>
+    </w:rPr>
+  </w:style>
 </w:styles>
 </file>
 
